--- a/public/chris-feller-resume-01312026.docx
+++ b/public/chris-feller-resume-01312026.docx
@@ -67,16 +67,7 @@
         <w:t xml:space="preserve">. </w:t>
       </w:r>
       <w:r>
-        <w:t>Managed</w:t>
-      </w:r>
-      <w:r>
-        <w:t xml:space="preserve"> a</w:t>
-      </w:r>
-      <w:r>
-        <w:t xml:space="preserve"> backend system serving 1.2B+ monthly streams</w:t>
-      </w:r>
-      <w:r>
-        <w:t xml:space="preserve">, </w:t>
+        <w:t xml:space="preserve">Managed a backend system serving 1.2B+ monthly streams, </w:t>
       </w:r>
       <w:r>
         <w:t>b</w:t>
@@ -453,7 +444,7 @@
           <w:i/>
           <w:iCs/>
         </w:rPr>
-        <w:t>Cross-platform desktop application deployed at the University of Notre Dame</w:t>
+        <w:t>Desktop application for audio editing supporting the organ installed at Notre-Dame de Paris</w:t>
       </w:r>
     </w:p>
     <w:p>
@@ -466,7 +457,13 @@
         <w:spacing w:before="12" w:after="12"/>
       </w:pPr>
       <w:r>
-        <w:t>Built audio sample editing tool with Flutter and Dart, integrating SQLite for local data persistence and REST APIs for backend synchronization; delivered to production use at Notre Dame</w:t>
+        <w:t>Built audio sample editing tool with Flutter and Dart, integrating SQLite for local data persistence and REST APIs for backend synchronization; delivered to production use at Notre</w:t>
+      </w:r>
+      <w:r>
+        <w:t>-</w:t>
+      </w:r>
+      <w:r>
+        <w:t>Dame</w:t>
       </w:r>
     </w:p>
     <w:p>
@@ -1223,6 +1220,7 @@
   <w:style w:type="character" w:default="1" w:styleId="DefaultParagraphFont">
     <w:name w:val="Default Paragraph Font"/>
     <w:uiPriority w:val="1"/>
+    <w:semiHidden/>
     <w:unhideWhenUsed/>
   </w:style>
   <w:style w:type="table" w:default="1" w:styleId="TableNormal">
